--- a/01/answer.docx
+++ b/01/answer.docx
@@ -38,10 +38,10 @@
           <w:noProof/>
         </w:rPr>
         <w:drawing>
-          <wp:inline distT="0" distB="0" distL="0" distR="0" wp14:anchorId="032BF629" wp14:editId="1F72DC2B">
-            <wp:extent cx="5227093" cy="7795123"/>
+          <wp:inline distT="0" distB="0" distL="0" distR="0" wp14:anchorId="5AC0FA11" wp14:editId="59744B56">
+            <wp:extent cx="5759450" cy="5835650"/>
             <wp:effectExtent l="0" t="0" r="0" b="0"/>
-            <wp:docPr id="2" name="Grafik 2"/>
+            <wp:docPr id="3" name="Grafik 3"/>
             <wp:cNvGraphicFramePr>
               <a:graphicFrameLocks xmlns:a="http://schemas.openxmlformats.org/drawingml/2006/main" noChangeAspect="1"/>
             </wp:cNvGraphicFramePr>
@@ -70,7 +70,7 @@
                   <pic:spPr bwMode="auto">
                     <a:xfrm>
                       <a:off x="0" y="0"/>
-                      <a:ext cx="5243487" cy="7819572"/>
+                      <a:ext cx="5759450" cy="5835650"/>
                     </a:xfrm>
                     <a:prstGeom prst="rect">
                       <a:avLst/>
@@ -97,333 +97,88 @@
         <w:rPr>
           <w:lang w:val="en-GB"/>
         </w:rPr>
+        <w:t>2.</w:t>
+      </w:r>
+    </w:p>
+    <w:p>
+      <w:pPr>
+        <w:rPr>
+          <w:lang w:val="en-GB"/>
+        </w:rPr>
+      </w:pPr>
+      <w:r>
+        <w:rPr>
+          <w:lang w:val="en-GB"/>
+        </w:rPr>
+        <w:t xml:space="preserve">The main Classes are </w:t>
+      </w:r>
+      <w:r>
+        <w:rPr>
+          <w:lang w:val="en-GB"/>
+        </w:rPr>
+        <w:t>Controller, Cell, Grid and GUI.</w:t>
+      </w:r>
+      <w:r>
+        <w:rPr>
+          <w:lang w:val="en-GB"/>
+        </w:rPr>
+        <w:t xml:space="preserve"> The Controller</w:t>
+      </w:r>
+      <w:r>
+        <w:rPr>
+          <w:lang w:val="en-GB"/>
+        </w:rPr>
+        <w:t xml:space="preserve"> is responsible for “handling” the game</w:t>
+      </w:r>
+      <w:r>
+        <w:rPr>
+          <w:lang w:val="en-GB"/>
+        </w:rPr>
+        <w:t>. Cell represents individual Cells that can be either alive or dead, whereas the grid Depicts the</w:t>
+      </w:r>
+      <w:r>
+        <w:rPr>
+          <w:lang w:val="en-GB"/>
+        </w:rPr>
+        <w:t xml:space="preserve"> </w:t>
+      </w:r>
+      <w:r>
+        <w:rPr>
+          <w:lang w:val="en-GB"/>
+        </w:rPr>
+        <w:t xml:space="preserve">area </w:t>
+      </w:r>
+      <w:proofErr w:type="spellStart"/>
+      <w:r>
+        <w:rPr>
+          <w:lang w:val="en-GB"/>
+        </w:rPr>
+        <w:t>wich</w:t>
+      </w:r>
+      <w:proofErr w:type="spellEnd"/>
+      <w:r>
+        <w:rPr>
+          <w:lang w:val="en-GB"/>
+        </w:rPr>
+        <w:t xml:space="preserve"> is late</w:t>
+      </w:r>
+      <w:r>
+        <w:rPr>
+          <w:lang w:val="en-GB"/>
+        </w:rPr>
+        <w:t xml:space="preserve"> outputted by the GUI</w:t>
+      </w:r>
+      <w:r>
+        <w:rPr>
+          <w:noProof/>
+          <w:lang w:val="en-GB"/>
+        </w:rPr>
         <w:lastRenderedPageBreak/>
-        <w:t>2.</w:t>
-      </w:r>
-    </w:p>
-    <w:p>
-      <w:pPr>
-        <w:rPr>
-          <w:lang w:val="en-GB"/>
-        </w:rPr>
-      </w:pPr>
-      <w:r>
-        <w:rPr>
-          <w:lang w:val="en-GB"/>
-        </w:rPr>
-        <w:t>The main Classes are C</w:t>
-      </w:r>
-      <w:r>
-        <w:rPr>
-          <w:lang w:val="en-GB"/>
-        </w:rPr>
-        <w:t xml:space="preserve">ard, Player, </w:t>
-      </w:r>
-      <w:proofErr w:type="spellStart"/>
-      <w:r>
-        <w:rPr>
-          <w:lang w:val="en-GB"/>
-        </w:rPr>
-        <w:t>Game</w:t>
-      </w:r>
-      <w:r>
-        <w:rPr>
-          <w:lang w:val="en-GB"/>
-        </w:rPr>
-        <w:t>Mode</w:t>
-      </w:r>
-      <w:proofErr w:type="spellEnd"/>
-      <w:r>
-        <w:rPr>
-          <w:lang w:val="en-GB"/>
-        </w:rPr>
-        <w:t>, Deck</w:t>
-      </w:r>
-      <w:r>
-        <w:rPr>
-          <w:lang w:val="en-GB"/>
-        </w:rPr>
-        <w:t xml:space="preserve"> and </w:t>
-      </w:r>
-      <w:proofErr w:type="spellStart"/>
-      <w:r>
-        <w:rPr>
-          <w:lang w:val="en-GB"/>
-        </w:rPr>
-        <w:t>Dice</w:t>
-      </w:r>
-      <w:r>
-        <w:rPr>
-          <w:lang w:val="en-GB"/>
-        </w:rPr>
-        <w:t>Comp</w:t>
-      </w:r>
-      <w:proofErr w:type="spellEnd"/>
-      <w:r>
-        <w:rPr>
-          <w:lang w:val="en-GB"/>
-        </w:rPr>
-        <w:t xml:space="preserve">. The cards and Dice represent the Foundation for the </w:t>
-      </w:r>
-      <w:proofErr w:type="spellStart"/>
-      <w:r>
-        <w:rPr>
-          <w:lang w:val="en-GB"/>
-        </w:rPr>
-        <w:t>Cardgame</w:t>
-      </w:r>
-      <w:proofErr w:type="spellEnd"/>
-      <w:r>
-        <w:rPr>
-          <w:lang w:val="en-GB"/>
-        </w:rPr>
-        <w:t xml:space="preserve"> </w:t>
-      </w:r>
-      <w:r>
-        <w:rPr>
-          <w:lang w:val="en-GB"/>
-        </w:rPr>
-        <w:t xml:space="preserve">and create the </w:t>
-      </w:r>
-      <w:r>
-        <w:rPr>
-          <w:lang w:val="en-GB"/>
-        </w:rPr>
-        <w:t>unique</w:t>
-      </w:r>
-      <w:r>
-        <w:rPr>
-          <w:lang w:val="en-GB"/>
-        </w:rPr>
-        <w:t xml:space="preserve"> objects of said </w:t>
-      </w:r>
-      <w:proofErr w:type="spellStart"/>
-      <w:r>
-        <w:rPr>
-          <w:lang w:val="en-GB"/>
-        </w:rPr>
-        <w:t>Class.</w:t>
-      </w:r>
-      <w:r>
-        <w:rPr>
-          <w:lang w:val="en-GB"/>
-        </w:rPr>
-        <w:t>The</w:t>
-      </w:r>
-      <w:proofErr w:type="spellEnd"/>
-      <w:r>
-        <w:rPr>
-          <w:lang w:val="en-GB"/>
-        </w:rPr>
-        <w:t xml:space="preserve"> Deck consists of </w:t>
-      </w:r>
-      <w:r>
-        <w:rPr>
-          <w:lang w:val="en-GB"/>
-        </w:rPr>
-        <w:t xml:space="preserve">56 Cards and interacts closely with the Class </w:t>
-      </w:r>
-      <w:proofErr w:type="spellStart"/>
-      <w:r>
-        <w:rPr>
-          <w:lang w:val="en-GB"/>
-        </w:rPr>
-        <w:t>GameModel</w:t>
-      </w:r>
-      <w:proofErr w:type="spellEnd"/>
-      <w:r>
-        <w:rPr>
-          <w:lang w:val="en-GB"/>
-        </w:rPr>
-        <w:t>.</w:t>
-      </w:r>
-      <w:r>
-        <w:rPr>
-          <w:lang w:val="en-GB"/>
-        </w:rPr>
-        <w:t xml:space="preserve"> The Class </w:t>
-      </w:r>
-      <w:proofErr w:type="spellStart"/>
-      <w:r>
-        <w:rPr>
-          <w:lang w:val="en-GB"/>
-        </w:rPr>
-        <w:t>Game</w:t>
-      </w:r>
-      <w:r>
-        <w:rPr>
-          <w:lang w:val="en-GB"/>
-        </w:rPr>
-        <w:t>Mode</w:t>
-      </w:r>
-      <w:r>
-        <w:rPr>
-          <w:lang w:val="en-GB"/>
-        </w:rPr>
-        <w:t>l</w:t>
-      </w:r>
-      <w:proofErr w:type="spellEnd"/>
-      <w:r>
-        <w:rPr>
-          <w:lang w:val="en-GB"/>
-        </w:rPr>
-        <w:t xml:space="preserve"> handles the turns and interacts with </w:t>
-      </w:r>
-      <w:proofErr w:type="spellStart"/>
-      <w:r>
-        <w:rPr>
-          <w:lang w:val="en-GB"/>
-        </w:rPr>
-        <w:t>with</w:t>
-      </w:r>
-      <w:proofErr w:type="spellEnd"/>
-      <w:r>
-        <w:rPr>
-          <w:lang w:val="en-GB"/>
-        </w:rPr>
-        <w:t xml:space="preserve"> the Input of the Player and the </w:t>
-      </w:r>
-      <w:proofErr w:type="spellStart"/>
-      <w:r>
-        <w:rPr>
-          <w:lang w:val="en-GB"/>
-        </w:rPr>
-        <w:t>DiceComp</w:t>
-      </w:r>
-      <w:proofErr w:type="spellEnd"/>
-      <w:r>
-        <w:rPr>
-          <w:lang w:val="en-GB"/>
-        </w:rPr>
-        <w:t xml:space="preserve"> which compares the rolled Dices to the rules and </w:t>
-      </w:r>
-      <w:r>
-        <w:rPr>
-          <w:lang w:val="en-GB"/>
-        </w:rPr>
-        <w:t>manages the Points</w:t>
-      </w:r>
-      <w:r>
-        <w:rPr>
-          <w:lang w:val="en-GB"/>
-        </w:rPr>
-        <w:t>.</w:t>
-      </w:r>
-      <w:r>
-        <w:rPr>
-          <w:lang w:val="en-GB"/>
-        </w:rPr>
-        <w:t xml:space="preserve"> </w:t>
-      </w:r>
-      <w:r>
-        <w:rPr>
-          <w:lang w:val="en-GB"/>
-        </w:rPr>
-        <w:t xml:space="preserve">The </w:t>
-      </w:r>
-      <w:proofErr w:type="spellStart"/>
-      <w:r>
-        <w:rPr>
-          <w:lang w:val="en-GB"/>
-        </w:rPr>
-        <w:t>GameMode</w:t>
-      </w:r>
-      <w:proofErr w:type="spellEnd"/>
-      <w:r>
-        <w:rPr>
-          <w:lang w:val="en-GB"/>
-        </w:rPr>
-        <w:t xml:space="preserve"> request from the Player the required inputs.</w:t>
-      </w:r>
-      <w:r>
-        <w:rPr>
-          <w:lang w:val="en-GB"/>
-        </w:rPr>
-        <w:t xml:space="preserve"> The Class Player </w:t>
-      </w:r>
-      <w:r>
-        <w:rPr>
-          <w:lang w:val="en-GB"/>
-        </w:rPr>
-        <w:t xml:space="preserve">is responsible for the Creation of </w:t>
-      </w:r>
-      <w:proofErr w:type="spellStart"/>
-      <w:r>
-        <w:rPr>
-          <w:lang w:val="en-GB"/>
-        </w:rPr>
-        <w:t>Playerobjects</w:t>
-      </w:r>
-      <w:proofErr w:type="spellEnd"/>
-      <w:r>
-        <w:rPr>
-          <w:lang w:val="en-GB"/>
-        </w:rPr>
-        <w:t xml:space="preserve">. </w:t>
-      </w:r>
-      <w:r>
-        <w:rPr>
-          <w:lang w:val="en-GB"/>
-        </w:rPr>
-        <w:t>Therefore,</w:t>
-      </w:r>
-      <w:r>
-        <w:rPr>
-          <w:lang w:val="en-GB"/>
-        </w:rPr>
-        <w:t xml:space="preserve"> we consider these Classes the main Classes for</w:t>
-      </w:r>
-      <w:r>
-        <w:rPr>
-          <w:lang w:val="en-GB"/>
-        </w:rPr>
-        <w:t xml:space="preserve"> the </w:t>
-      </w:r>
-      <w:proofErr w:type="spellStart"/>
-      <w:r>
-        <w:rPr>
-          <w:lang w:val="en-GB"/>
-        </w:rPr>
-        <w:t>tutto</w:t>
-      </w:r>
-      <w:proofErr w:type="spellEnd"/>
-      <w:r>
-        <w:rPr>
-          <w:lang w:val="en-GB"/>
-        </w:rPr>
-        <w:t xml:space="preserve"> Game.</w:t>
-      </w:r>
-    </w:p>
-    <w:p>
-      <w:pPr>
-        <w:rPr>
-          <w:lang w:val="en-GB"/>
-        </w:rPr>
-      </w:pPr>
-    </w:p>
-    <w:p>
-      <w:pPr>
-        <w:rPr>
-          <w:lang w:val="en-GB"/>
-        </w:rPr>
-      </w:pPr>
-    </w:p>
-    <w:p>
-      <w:pPr>
-        <w:rPr>
-          <w:lang w:val="en-GB"/>
-        </w:rPr>
-      </w:pPr>
-      <w:r>
-        <w:rPr>
-          <w:noProof/>
-          <w:lang w:val="en-GB"/>
-        </w:rPr>
         <w:drawing>
-          <wp:inline distT="0" distB="0" distL="0" distR="0" wp14:anchorId="39F4BEBB" wp14:editId="7D45D24A">
-            <wp:extent cx="5704840" cy="3746500"/>
-            <wp:effectExtent l="0" t="0" r="0" b="6350"/>
-            <wp:docPr id="1" name="Grafik 1"/>
+          <wp:inline distT="0" distB="0" distL="0" distR="0" wp14:anchorId="35391B49" wp14:editId="51FCD72F">
+            <wp:extent cx="5759450" cy="5524500"/>
+            <wp:effectExtent l="0" t="0" r="0" b="0"/>
+            <wp:docPr id="4" name="Grafik 4"/>
             <wp:cNvGraphicFramePr>
               <a:graphicFrameLocks xmlns:a="http://schemas.openxmlformats.org/drawingml/2006/main" noChangeAspect="1"/>
             </wp:cNvGraphicFramePr>
@@ -431,7 +186,7 @@
               <a:graphicData uri="http://schemas.openxmlformats.org/drawingml/2006/picture">
                 <pic:pic xmlns:pic="http://schemas.openxmlformats.org/drawingml/2006/picture">
                   <pic:nvPicPr>
-                    <pic:cNvPr id="0" name="Picture 1"/>
+                    <pic:cNvPr id="0" name="Picture 2"/>
                     <pic:cNvPicPr>
                       <a:picLocks noChangeAspect="1" noChangeArrowheads="1"/>
                     </pic:cNvPicPr>
@@ -452,7 +207,7 @@
                   <pic:spPr bwMode="auto">
                     <a:xfrm>
                       <a:off x="0" y="0"/>
-                      <a:ext cx="5704840" cy="3746500"/>
+                      <a:ext cx="5759450" cy="5524500"/>
                     </a:xfrm>
                     <a:prstGeom prst="rect">
                       <a:avLst/>
@@ -468,6 +223,33 @@
           </wp:inline>
         </w:drawing>
       </w:r>
+      <w:r>
+        <w:rPr>
+          <w:lang w:val="en-GB"/>
+        </w:rPr>
+        <w:t>.</w:t>
+      </w:r>
+    </w:p>
+    <w:p>
+      <w:pPr>
+        <w:rPr>
+          <w:lang w:val="en-GB"/>
+        </w:rPr>
+      </w:pPr>
+    </w:p>
+    <w:p>
+      <w:pPr>
+        <w:rPr>
+          <w:lang w:val="en-GB"/>
+        </w:rPr>
+      </w:pPr>
+    </w:p>
+    <w:p>
+      <w:pPr>
+        <w:rPr>
+          <w:lang w:val="en-GB"/>
+        </w:rPr>
+      </w:pPr>
     </w:p>
     <w:p>
       <w:pPr>
@@ -660,6 +442,42 @@
         <w:szCs w:val="24"/>
         <w:lang w:val="en-GB"/>
       </w:rPr>
+      <w:t>3</w:t>
+    </w:r>
+    <w:r>
+      <w:rPr>
+        <w:rFonts w:ascii="Cambria" w:hAnsi="Cambria"/>
+        <w:sz w:val="24"/>
+        <w:szCs w:val="24"/>
+        <w:lang w:val="en-GB"/>
+      </w:rPr>
+      <w:tab/>
+    </w:r>
+    <w:r>
+      <w:rPr>
+        <w:rFonts w:ascii="Cambria" w:hAnsi="Cambria"/>
+        <w:sz w:val="24"/>
+        <w:szCs w:val="24"/>
+        <w:lang w:val="en-GB"/>
+      </w:rPr>
+      <w:tab/>
+    </w:r>
+    <w:r>
+      <w:rPr>
+        <w:rFonts w:ascii="Cambria" w:hAnsi="Cambria"/>
+        <w:sz w:val="24"/>
+        <w:szCs w:val="24"/>
+        <w:lang w:val="en-GB"/>
+      </w:rPr>
+      <w:t>0</w:t>
+    </w:r>
+    <w:r>
+      <w:rPr>
+        <w:rFonts w:ascii="Cambria" w:hAnsi="Cambria"/>
+        <w:sz w:val="24"/>
+        <w:szCs w:val="24"/>
+        <w:lang w:val="en-GB"/>
+      </w:rPr>
       <w:t>2</w:t>
     </w:r>
     <w:r>
@@ -669,34 +487,43 @@
         <w:szCs w:val="24"/>
         <w:lang w:val="en-GB"/>
       </w:rPr>
-      <w:tab/>
-    </w:r>
-    <w:r>
-      <w:rPr>
-        <w:rFonts w:ascii="Cambria" w:hAnsi="Cambria"/>
-        <w:sz w:val="24"/>
-        <w:szCs w:val="24"/>
-        <w:lang w:val="en-GB"/>
-      </w:rPr>
-      <w:tab/>
-    </w:r>
-    <w:r>
-      <w:rPr>
-        <w:rFonts w:ascii="Cambria" w:hAnsi="Cambria"/>
-        <w:sz w:val="24"/>
-        <w:szCs w:val="24"/>
-        <w:lang w:val="en-GB"/>
-      </w:rPr>
-      <w:t>05.12</w:t>
-    </w:r>
-    <w:r>
-      <w:rPr>
-        <w:rFonts w:ascii="Cambria" w:hAnsi="Cambria"/>
-        <w:sz w:val="24"/>
-        <w:szCs w:val="24"/>
-        <w:lang w:val="en-GB"/>
-      </w:rPr>
-      <w:t>.2022</w:t>
+      <w:t>.</w:t>
+    </w:r>
+    <w:r>
+      <w:rPr>
+        <w:rFonts w:ascii="Cambria" w:hAnsi="Cambria"/>
+        <w:sz w:val="24"/>
+        <w:szCs w:val="24"/>
+        <w:lang w:val="en-GB"/>
+      </w:rPr>
+      <w:t>0</w:t>
+    </w:r>
+    <w:r>
+      <w:rPr>
+        <w:rFonts w:ascii="Cambria" w:hAnsi="Cambria"/>
+        <w:sz w:val="24"/>
+        <w:szCs w:val="24"/>
+        <w:lang w:val="en-GB"/>
+      </w:rPr>
+      <w:t>1</w:t>
+    </w:r>
+    <w:r>
+      <w:rPr>
+        <w:rFonts w:ascii="Cambria" w:hAnsi="Cambria"/>
+        <w:sz w:val="24"/>
+        <w:szCs w:val="24"/>
+        <w:lang w:val="en-GB"/>
+      </w:rPr>
+      <w:t>.202</w:t>
+    </w:r>
+    <w:r>
+      <w:rPr>
+        <w:rFonts w:ascii="Cambria" w:hAnsi="Cambria"/>
+        <w:sz w:val="24"/>
+        <w:szCs w:val="24"/>
+        <w:lang w:val="en-GB"/>
+      </w:rPr>
+      <w:t>3</w:t>
     </w:r>
   </w:p>
   <w:p>
